--- a/노트/6_jsp/0207_7.쿠키.docx
+++ b/노트/6_jsp/0207_7.쿠키.docx
@@ -270,7 +270,6 @@
       </w:r>
       <w:r>
         <w:rPr>
-          <w:b/>
           <w:szCs w:val="20"/>
         </w:rPr>
         <w:t>p</w:t>
@@ -888,8 +887,6 @@
         </w:rPr>
         <w:t>() : 쿠키 이름을 얻는다.</w:t>
       </w:r>
-      <w:bookmarkStart w:id="0" w:name="_GoBack"/>
-      <w:bookmarkEnd w:id="0"/>
     </w:p>
     <w:p>
       <w:pPr>
@@ -7947,1810 +7944,14 @@
         <w:spacing w:after="0"/>
         <w:ind w:leftChars="0"/>
         <w:rPr>
-          <w:szCs w:val="20"/>
-        </w:rPr>
-      </w:pPr>
-      <w:proofErr w:type="spellStart"/>
-      <w:r>
-        <w:rPr>
-          <w:rFonts w:hint="eastAsia"/>
-          <w:szCs w:val="20"/>
-        </w:rPr>
-        <w:t>쿠키값이</w:t>
-      </w:r>
-      <w:proofErr w:type="spellEnd"/>
-      <w:r>
-        <w:rPr>
-          <w:rFonts w:hint="eastAsia"/>
-          <w:szCs w:val="20"/>
-        </w:rPr>
-        <w:t xml:space="preserve"> 한글일 경우 다음의 API를 이용한다.</w:t>
-      </w:r>
-    </w:p>
-    <w:p>
-      <w:pPr>
-        <w:wordWrap/>
-        <w:adjustRightInd w:val="0"/>
-        <w:spacing w:after="0" w:line="240" w:lineRule="auto"/>
-        <w:ind w:leftChars="400" w:left="800"/>
-        <w:jc w:val="left"/>
-        <w:rPr>
-          <w:rFonts w:ascii="Courier New" w:hAnsi="Courier New" w:cs="Courier New"/>
-          <w:kern w:val="0"/>
-          <w:szCs w:val="20"/>
-        </w:rPr>
-      </w:pPr>
-      <w:r>
-        <w:rPr>
-          <w:rFonts w:ascii="Courier New" w:hAnsi="Courier New" w:cs="Courier New"/>
-          <w:color w:val="BF5F3F"/>
-          <w:kern w:val="0"/>
-          <w:szCs w:val="20"/>
-        </w:rPr>
-        <w:t>&lt;%@</w:t>
-      </w:r>
-      <w:r>
-        <w:rPr>
-          <w:rFonts w:ascii="Courier New" w:hAnsi="Courier New" w:cs="Courier New"/>
-          <w:kern w:val="0"/>
-          <w:szCs w:val="20"/>
-        </w:rPr>
-        <w:t xml:space="preserve"> </w:t>
-      </w:r>
-      <w:r>
-        <w:rPr>
-          <w:rFonts w:ascii="Courier New" w:hAnsi="Courier New" w:cs="Courier New"/>
-          <w:color w:val="3F7F7F"/>
-          <w:kern w:val="0"/>
-          <w:szCs w:val="20"/>
-        </w:rPr>
-        <w:t>page</w:t>
-      </w:r>
-      <w:r>
-        <w:rPr>
-          <w:rFonts w:ascii="Courier New" w:hAnsi="Courier New" w:cs="Courier New"/>
-          <w:kern w:val="0"/>
-          <w:szCs w:val="20"/>
-        </w:rPr>
-        <w:t xml:space="preserve"> </w:t>
-      </w:r>
-      <w:r>
-        <w:rPr>
-          <w:rFonts w:ascii="Courier New" w:hAnsi="Courier New" w:cs="Courier New"/>
-          <w:color w:val="7F007F"/>
-          <w:kern w:val="0"/>
-          <w:szCs w:val="20"/>
-        </w:rPr>
-        <w:t>language</w:t>
-      </w:r>
-      <w:r>
-        <w:rPr>
-          <w:rFonts w:ascii="Courier New" w:hAnsi="Courier New" w:cs="Courier New"/>
-          <w:color w:val="000000"/>
-          <w:kern w:val="0"/>
-          <w:szCs w:val="20"/>
-        </w:rPr>
-        <w:t>=</w:t>
-      </w:r>
-      <w:r>
-        <w:rPr>
-          <w:rFonts w:ascii="Courier New" w:hAnsi="Courier New" w:cs="Courier New"/>
-          <w:i/>
-          <w:iCs/>
-          <w:color w:val="2A00FF"/>
-          <w:kern w:val="0"/>
-          <w:szCs w:val="20"/>
-        </w:rPr>
-        <w:t>"java"</w:t>
-      </w:r>
-      <w:r>
-        <w:rPr>
-          <w:rFonts w:ascii="Courier New" w:hAnsi="Courier New" w:cs="Courier New"/>
-          <w:kern w:val="0"/>
-          <w:szCs w:val="20"/>
-        </w:rPr>
-        <w:t xml:space="preserve"> </w:t>
-      </w:r>
-      <w:proofErr w:type="spellStart"/>
-      <w:r>
-        <w:rPr>
-          <w:rFonts w:ascii="Courier New" w:hAnsi="Courier New" w:cs="Courier New"/>
-          <w:color w:val="7F007F"/>
-          <w:kern w:val="0"/>
-          <w:szCs w:val="20"/>
-        </w:rPr>
-        <w:t>contentType</w:t>
-      </w:r>
-      <w:proofErr w:type="spellEnd"/>
-      <w:r>
-        <w:rPr>
-          <w:rFonts w:ascii="Courier New" w:hAnsi="Courier New" w:cs="Courier New"/>
-          <w:color w:val="000000"/>
-          <w:kern w:val="0"/>
-          <w:szCs w:val="20"/>
-        </w:rPr>
-        <w:t>=</w:t>
-      </w:r>
-      <w:r>
-        <w:rPr>
-          <w:rFonts w:ascii="Courier New" w:hAnsi="Courier New" w:cs="Courier New"/>
-          <w:i/>
-          <w:iCs/>
-          <w:color w:val="2A00FF"/>
-          <w:kern w:val="0"/>
-          <w:szCs w:val="20"/>
-        </w:rPr>
-        <w:t>"text/html; charset=UTF-8"</w:t>
-      </w:r>
-    </w:p>
-    <w:p>
-      <w:pPr>
-        <w:wordWrap/>
-        <w:adjustRightInd w:val="0"/>
-        <w:spacing w:after="0" w:line="240" w:lineRule="auto"/>
-        <w:ind w:leftChars="400" w:left="800"/>
-        <w:jc w:val="left"/>
-        <w:rPr>
-          <w:rFonts w:ascii="Courier New" w:hAnsi="Courier New" w:cs="Courier New"/>
-          <w:kern w:val="0"/>
-          <w:szCs w:val="20"/>
-        </w:rPr>
-      </w:pPr>
-      <w:r>
-        <w:rPr>
-          <w:rFonts w:ascii="Courier New" w:hAnsi="Courier New" w:cs="Courier New"/>
-          <w:kern w:val="0"/>
-          <w:szCs w:val="20"/>
-        </w:rPr>
-        <w:lastRenderedPageBreak/>
-        <w:t xml:space="preserve">    </w:t>
-      </w:r>
-      <w:proofErr w:type="spellStart"/>
-      <w:proofErr w:type="gramStart"/>
-      <w:r>
-        <w:rPr>
-          <w:rFonts w:ascii="Courier New" w:hAnsi="Courier New" w:cs="Courier New"/>
-          <w:color w:val="7F007F"/>
-          <w:kern w:val="0"/>
-          <w:szCs w:val="20"/>
-        </w:rPr>
-        <w:t>pageEncoding</w:t>
-      </w:r>
-      <w:proofErr w:type="spellEnd"/>
-      <w:proofErr w:type="gramEnd"/>
-      <w:r>
-        <w:rPr>
-          <w:rFonts w:ascii="Courier New" w:hAnsi="Courier New" w:cs="Courier New"/>
-          <w:color w:val="000000"/>
-          <w:kern w:val="0"/>
-          <w:szCs w:val="20"/>
-        </w:rPr>
-        <w:t>=</w:t>
-      </w:r>
-      <w:r>
-        <w:rPr>
-          <w:rFonts w:ascii="Courier New" w:hAnsi="Courier New" w:cs="Courier New"/>
-          <w:i/>
-          <w:iCs/>
-          <w:color w:val="2A00FF"/>
-          <w:kern w:val="0"/>
-          <w:szCs w:val="20"/>
-        </w:rPr>
-        <w:t xml:space="preserve">"UTF-8" </w:t>
-      </w:r>
-      <w:r>
-        <w:rPr>
-          <w:rFonts w:ascii="Courier New" w:hAnsi="Courier New" w:cs="Courier New"/>
-          <w:color w:val="7F007F"/>
-          <w:kern w:val="0"/>
-          <w:szCs w:val="20"/>
-        </w:rPr>
-        <w:t>import</w:t>
-      </w:r>
-      <w:r>
-        <w:rPr>
-          <w:rFonts w:ascii="Courier New" w:hAnsi="Courier New" w:cs="Courier New"/>
-          <w:color w:val="000000"/>
-          <w:kern w:val="0"/>
-          <w:szCs w:val="20"/>
-        </w:rPr>
-        <w:t>=</w:t>
-      </w:r>
-      <w:r>
-        <w:rPr>
-          <w:rFonts w:ascii="Courier New" w:hAnsi="Courier New" w:cs="Courier New"/>
-          <w:i/>
-          <w:iCs/>
-          <w:color w:val="2A00FF"/>
-          <w:kern w:val="0"/>
-          <w:szCs w:val="20"/>
-        </w:rPr>
-        <w:t>"</w:t>
-      </w:r>
-      <w:proofErr w:type="spellStart"/>
-      <w:r>
-        <w:rPr>
-          <w:rFonts w:ascii="Courier New" w:hAnsi="Courier New" w:cs="Courier New"/>
-          <w:i/>
-          <w:iCs/>
-          <w:color w:val="2A00FF"/>
-          <w:kern w:val="0"/>
-          <w:szCs w:val="20"/>
-        </w:rPr>
-        <w:t>java.net.URLEncoder</w:t>
-      </w:r>
-      <w:proofErr w:type="spellEnd"/>
-      <w:r>
-        <w:rPr>
-          <w:rFonts w:ascii="Courier New" w:hAnsi="Courier New" w:cs="Courier New"/>
-          <w:i/>
-          <w:iCs/>
-          <w:color w:val="2A00FF"/>
-          <w:kern w:val="0"/>
-          <w:szCs w:val="20"/>
-        </w:rPr>
-        <w:t xml:space="preserve">, </w:t>
-      </w:r>
-      <w:proofErr w:type="spellStart"/>
-      <w:r>
-        <w:rPr>
-          <w:rFonts w:ascii="Courier New" w:hAnsi="Courier New" w:cs="Courier New"/>
-          <w:i/>
-          <w:iCs/>
-          <w:color w:val="2A00FF"/>
-          <w:kern w:val="0"/>
-          <w:szCs w:val="20"/>
-        </w:rPr>
-        <w:t>java.net.URLDecoder</w:t>
-      </w:r>
-      <w:proofErr w:type="spellEnd"/>
-      <w:r>
-        <w:rPr>
-          <w:rFonts w:ascii="Courier New" w:hAnsi="Courier New" w:cs="Courier New"/>
-          <w:i/>
-          <w:iCs/>
-          <w:color w:val="2A00FF"/>
-          <w:kern w:val="0"/>
-          <w:szCs w:val="20"/>
-        </w:rPr>
-        <w:t>"</w:t>
-      </w:r>
-      <w:r>
-        <w:rPr>
-          <w:rFonts w:ascii="Courier New" w:hAnsi="Courier New" w:cs="Courier New"/>
-          <w:color w:val="BF5F3F"/>
-          <w:kern w:val="0"/>
-          <w:szCs w:val="20"/>
-        </w:rPr>
-        <w:t>%&gt;</w:t>
-      </w:r>
-    </w:p>
-    <w:p>
-      <w:pPr>
-        <w:wordWrap/>
-        <w:adjustRightInd w:val="0"/>
-        <w:spacing w:after="0" w:line="240" w:lineRule="auto"/>
-        <w:ind w:leftChars="400" w:left="800"/>
-        <w:jc w:val="left"/>
-        <w:rPr>
-          <w:rFonts w:ascii="Consolas" w:hAnsi="Consolas" w:cs="Consolas"/>
-          <w:kern w:val="0"/>
-          <w:szCs w:val="20"/>
-        </w:rPr>
-      </w:pPr>
-      <w:proofErr w:type="gramStart"/>
-      <w:r>
-        <w:rPr>
-          <w:rFonts w:ascii="Consolas" w:hAnsi="Consolas" w:cs="Consolas"/>
-          <w:color w:val="008080"/>
-          <w:kern w:val="0"/>
-          <w:szCs w:val="20"/>
-        </w:rPr>
-        <w:t>&lt;!</w:t>
-      </w:r>
-      <w:r>
-        <w:rPr>
-          <w:rFonts w:ascii="Consolas" w:hAnsi="Consolas" w:cs="Consolas"/>
-          <w:color w:val="3F7F7F"/>
-          <w:kern w:val="0"/>
-          <w:szCs w:val="20"/>
-        </w:rPr>
-        <w:t>DOCTYPE</w:t>
-      </w:r>
-      <w:proofErr w:type="gramEnd"/>
-      <w:r>
-        <w:rPr>
-          <w:rFonts w:ascii="Consolas" w:hAnsi="Consolas" w:cs="Consolas"/>
-          <w:kern w:val="0"/>
-          <w:szCs w:val="20"/>
-        </w:rPr>
-        <w:t xml:space="preserve"> </w:t>
-      </w:r>
-      <w:r>
-        <w:rPr>
-          <w:rFonts w:ascii="Consolas" w:hAnsi="Consolas" w:cs="Consolas"/>
-          <w:color w:val="008080"/>
-          <w:kern w:val="0"/>
-          <w:szCs w:val="20"/>
-        </w:rPr>
-        <w:t>html</w:t>
-      </w:r>
-      <w:r>
-        <w:rPr>
-          <w:rFonts w:ascii="Consolas" w:hAnsi="Consolas" w:cs="Consolas"/>
-          <w:kern w:val="0"/>
-          <w:szCs w:val="20"/>
-        </w:rPr>
-        <w:t xml:space="preserve"> </w:t>
-      </w:r>
-      <w:r>
-        <w:rPr>
-          <w:rFonts w:ascii="Consolas" w:hAnsi="Consolas" w:cs="Consolas"/>
-          <w:color w:val="808080"/>
-          <w:kern w:val="0"/>
-          <w:szCs w:val="20"/>
-        </w:rPr>
-        <w:t>PUBLIC</w:t>
-      </w:r>
-      <w:r>
-        <w:rPr>
-          <w:rFonts w:ascii="Consolas" w:hAnsi="Consolas" w:cs="Consolas"/>
-          <w:kern w:val="0"/>
-          <w:szCs w:val="20"/>
-        </w:rPr>
-        <w:t xml:space="preserve"> </w:t>
-      </w:r>
-      <w:r>
-        <w:rPr>
-          <w:rFonts w:ascii="Consolas" w:hAnsi="Consolas" w:cs="Consolas"/>
-          <w:color w:val="008080"/>
-          <w:kern w:val="0"/>
-          <w:szCs w:val="20"/>
-        </w:rPr>
-        <w:t>"-//W3C//DTD HTML 4.01 Transitional//EN"</w:t>
-      </w:r>
-      <w:r>
-        <w:rPr>
-          <w:rFonts w:ascii="Consolas" w:hAnsi="Consolas" w:cs="Consolas"/>
-          <w:kern w:val="0"/>
-          <w:szCs w:val="20"/>
-        </w:rPr>
-        <w:t xml:space="preserve"> </w:t>
-      </w:r>
-      <w:r>
-        <w:rPr>
-          <w:rFonts w:ascii="Consolas" w:hAnsi="Consolas" w:cs="Consolas"/>
-          <w:color w:val="3F7F5F"/>
-          <w:kern w:val="0"/>
-          <w:szCs w:val="20"/>
-        </w:rPr>
-        <w:t>"http://www.w3.org/TR/html4/loose.dtd"</w:t>
-      </w:r>
-      <w:r>
-        <w:rPr>
-          <w:rFonts w:ascii="Consolas" w:hAnsi="Consolas" w:cs="Consolas"/>
-          <w:color w:val="008080"/>
-          <w:kern w:val="0"/>
-          <w:szCs w:val="20"/>
-        </w:rPr>
-        <w:t>&gt;</w:t>
-      </w:r>
-    </w:p>
-    <w:p>
-      <w:pPr>
-        <w:wordWrap/>
-        <w:adjustRightInd w:val="0"/>
-        <w:spacing w:after="0" w:line="240" w:lineRule="auto"/>
-        <w:ind w:leftChars="400" w:left="800"/>
-        <w:jc w:val="left"/>
-        <w:rPr>
-          <w:rFonts w:ascii="Consolas" w:hAnsi="Consolas" w:cs="Consolas"/>
-          <w:kern w:val="0"/>
-          <w:szCs w:val="20"/>
-        </w:rPr>
-      </w:pPr>
-      <w:r>
-        <w:rPr>
-          <w:rFonts w:ascii="Consolas" w:hAnsi="Consolas" w:cs="Consolas"/>
-          <w:color w:val="008080"/>
-          <w:kern w:val="0"/>
-          <w:szCs w:val="20"/>
-        </w:rPr>
-        <w:t>&lt;</w:t>
-      </w:r>
-      <w:proofErr w:type="gramStart"/>
-      <w:r>
-        <w:rPr>
-          <w:rFonts w:ascii="Consolas" w:hAnsi="Consolas" w:cs="Consolas"/>
-          <w:color w:val="3F7F7F"/>
-          <w:kern w:val="0"/>
-          <w:szCs w:val="20"/>
-        </w:rPr>
-        <w:t>html</w:t>
-      </w:r>
-      <w:proofErr w:type="gramEnd"/>
-      <w:r>
-        <w:rPr>
-          <w:rFonts w:ascii="Consolas" w:hAnsi="Consolas" w:cs="Consolas"/>
-          <w:color w:val="008080"/>
-          <w:kern w:val="0"/>
-          <w:szCs w:val="20"/>
-        </w:rPr>
-        <w:t>&gt;</w:t>
-      </w:r>
-    </w:p>
-    <w:p>
-      <w:pPr>
-        <w:wordWrap/>
-        <w:adjustRightInd w:val="0"/>
-        <w:spacing w:after="0" w:line="240" w:lineRule="auto"/>
-        <w:ind w:leftChars="400" w:left="800"/>
-        <w:jc w:val="left"/>
-        <w:rPr>
-          <w:rFonts w:ascii="Consolas" w:hAnsi="Consolas" w:cs="Consolas"/>
-          <w:kern w:val="0"/>
-          <w:szCs w:val="20"/>
-        </w:rPr>
-      </w:pPr>
-      <w:r>
-        <w:rPr>
-          <w:rFonts w:ascii="Consolas" w:hAnsi="Consolas" w:cs="Consolas"/>
-          <w:color w:val="008080"/>
-          <w:kern w:val="0"/>
-          <w:szCs w:val="20"/>
-        </w:rPr>
-        <w:t>&lt;</w:t>
-      </w:r>
-      <w:proofErr w:type="gramStart"/>
-      <w:r>
-        <w:rPr>
-          <w:rFonts w:ascii="Consolas" w:hAnsi="Consolas" w:cs="Consolas"/>
-          <w:color w:val="3F7F7F"/>
-          <w:kern w:val="0"/>
-          <w:szCs w:val="20"/>
-        </w:rPr>
-        <w:t>head</w:t>
-      </w:r>
-      <w:proofErr w:type="gramEnd"/>
-      <w:r>
-        <w:rPr>
-          <w:rFonts w:ascii="Consolas" w:hAnsi="Consolas" w:cs="Consolas"/>
-          <w:color w:val="008080"/>
-          <w:kern w:val="0"/>
-          <w:szCs w:val="20"/>
-        </w:rPr>
-        <w:t>&gt;</w:t>
-      </w:r>
-    </w:p>
-    <w:p>
-      <w:pPr>
-        <w:wordWrap/>
-        <w:adjustRightInd w:val="0"/>
-        <w:spacing w:after="0" w:line="240" w:lineRule="auto"/>
-        <w:ind w:leftChars="400" w:left="800"/>
-        <w:jc w:val="left"/>
-        <w:rPr>
-          <w:rFonts w:ascii="Consolas" w:hAnsi="Consolas" w:cs="Consolas"/>
-          <w:kern w:val="0"/>
-          <w:szCs w:val="20"/>
-        </w:rPr>
-      </w:pPr>
-      <w:r>
-        <w:rPr>
-          <w:rFonts w:ascii="Consolas" w:hAnsi="Consolas" w:cs="Consolas"/>
-          <w:color w:val="008080"/>
-          <w:kern w:val="0"/>
-          <w:szCs w:val="20"/>
-        </w:rPr>
-        <w:t>&lt;</w:t>
-      </w:r>
-      <w:proofErr w:type="gramStart"/>
-      <w:r>
-        <w:rPr>
-          <w:rFonts w:ascii="Consolas" w:hAnsi="Consolas" w:cs="Consolas"/>
-          <w:color w:val="3F7F7F"/>
-          <w:kern w:val="0"/>
-          <w:szCs w:val="20"/>
-        </w:rPr>
-        <w:t>meta</w:t>
-      </w:r>
-      <w:proofErr w:type="gramEnd"/>
-      <w:r>
-        <w:rPr>
-          <w:rFonts w:ascii="Consolas" w:hAnsi="Consolas" w:cs="Consolas"/>
-          <w:kern w:val="0"/>
-          <w:szCs w:val="20"/>
-        </w:rPr>
-        <w:t xml:space="preserve"> </w:t>
-      </w:r>
-      <w:r>
-        <w:rPr>
-          <w:rFonts w:ascii="Consolas" w:hAnsi="Consolas" w:cs="Consolas"/>
-          <w:color w:val="7F007F"/>
-          <w:kern w:val="0"/>
-          <w:szCs w:val="20"/>
-        </w:rPr>
-        <w:t>http-</w:t>
-      </w:r>
-      <w:proofErr w:type="spellStart"/>
-      <w:r>
-        <w:rPr>
-          <w:rFonts w:ascii="Consolas" w:hAnsi="Consolas" w:cs="Consolas"/>
-          <w:color w:val="7F007F"/>
-          <w:kern w:val="0"/>
-          <w:szCs w:val="20"/>
-        </w:rPr>
-        <w:t>equiv</w:t>
-      </w:r>
-      <w:proofErr w:type="spellEnd"/>
-      <w:r>
-        <w:rPr>
-          <w:rFonts w:ascii="Consolas" w:hAnsi="Consolas" w:cs="Consolas"/>
-          <w:color w:val="000000"/>
-          <w:kern w:val="0"/>
-          <w:szCs w:val="20"/>
-        </w:rPr>
-        <w:t>=</w:t>
-      </w:r>
-      <w:r>
-        <w:rPr>
-          <w:rFonts w:ascii="Consolas" w:hAnsi="Consolas" w:cs="Consolas"/>
-          <w:i/>
-          <w:iCs/>
-          <w:color w:val="2A00FF"/>
-          <w:kern w:val="0"/>
-          <w:szCs w:val="20"/>
-        </w:rPr>
-        <w:t>"Content-Type"</w:t>
-      </w:r>
-      <w:r>
-        <w:rPr>
-          <w:rFonts w:ascii="Consolas" w:hAnsi="Consolas" w:cs="Consolas"/>
-          <w:kern w:val="0"/>
-          <w:szCs w:val="20"/>
-        </w:rPr>
-        <w:t xml:space="preserve"> </w:t>
-      </w:r>
-      <w:r>
-        <w:rPr>
-          <w:rFonts w:ascii="Consolas" w:hAnsi="Consolas" w:cs="Consolas"/>
-          <w:color w:val="7F007F"/>
-          <w:kern w:val="0"/>
-          <w:szCs w:val="20"/>
-        </w:rPr>
-        <w:t>content</w:t>
-      </w:r>
-      <w:r>
-        <w:rPr>
-          <w:rFonts w:ascii="Consolas" w:hAnsi="Consolas" w:cs="Consolas"/>
-          <w:color w:val="000000"/>
-          <w:kern w:val="0"/>
-          <w:szCs w:val="20"/>
-        </w:rPr>
-        <w:t>=</w:t>
-      </w:r>
-      <w:r>
-        <w:rPr>
-          <w:rFonts w:ascii="Consolas" w:hAnsi="Consolas" w:cs="Consolas"/>
-          <w:i/>
-          <w:iCs/>
-          <w:color w:val="2A00FF"/>
-          <w:kern w:val="0"/>
-          <w:szCs w:val="20"/>
-        </w:rPr>
-        <w:t>"text/html; charset=UTF-8"</w:t>
-      </w:r>
-      <w:r>
-        <w:rPr>
-          <w:rFonts w:ascii="Consolas" w:hAnsi="Consolas" w:cs="Consolas"/>
-          <w:color w:val="008080"/>
-          <w:kern w:val="0"/>
-          <w:szCs w:val="20"/>
-        </w:rPr>
-        <w:t>&gt;</w:t>
-      </w:r>
-    </w:p>
-    <w:p>
-      <w:pPr>
-        <w:wordWrap/>
-        <w:adjustRightInd w:val="0"/>
-        <w:spacing w:after="0" w:line="240" w:lineRule="auto"/>
-        <w:ind w:leftChars="400" w:left="800"/>
-        <w:jc w:val="left"/>
-        <w:rPr>
-          <w:rFonts w:ascii="Consolas" w:hAnsi="Consolas" w:cs="Consolas"/>
-          <w:kern w:val="0"/>
-          <w:szCs w:val="20"/>
-        </w:rPr>
-      </w:pPr>
-      <w:r>
-        <w:rPr>
-          <w:rFonts w:ascii="Consolas" w:hAnsi="Consolas" w:cs="Consolas"/>
-          <w:color w:val="008080"/>
-          <w:kern w:val="0"/>
-          <w:szCs w:val="20"/>
-        </w:rPr>
-        <w:t>&lt;</w:t>
-      </w:r>
-      <w:proofErr w:type="gramStart"/>
-      <w:r>
-        <w:rPr>
-          <w:rFonts w:ascii="Consolas" w:hAnsi="Consolas" w:cs="Consolas"/>
-          <w:color w:val="3F7F7F"/>
-          <w:kern w:val="0"/>
-          <w:szCs w:val="20"/>
-        </w:rPr>
-        <w:t>title</w:t>
-      </w:r>
-      <w:r>
-        <w:rPr>
-          <w:rFonts w:ascii="Consolas" w:hAnsi="Consolas" w:cs="Consolas"/>
-          <w:color w:val="008080"/>
-          <w:kern w:val="0"/>
-          <w:szCs w:val="20"/>
-        </w:rPr>
-        <w:t>&gt;</w:t>
-      </w:r>
-      <w:proofErr w:type="gramEnd"/>
-      <w:r>
-        <w:rPr>
-          <w:rFonts w:ascii="Consolas" w:hAnsi="Consolas" w:cs="Consolas"/>
-          <w:color w:val="000000"/>
-          <w:kern w:val="0"/>
-          <w:szCs w:val="20"/>
-        </w:rPr>
-        <w:t>Insert title here</w:t>
-      </w:r>
-      <w:r>
-        <w:rPr>
-          <w:rFonts w:ascii="Consolas" w:hAnsi="Consolas" w:cs="Consolas"/>
-          <w:color w:val="008080"/>
-          <w:kern w:val="0"/>
-          <w:szCs w:val="20"/>
-        </w:rPr>
-        <w:t>&lt;/</w:t>
-      </w:r>
-      <w:r>
-        <w:rPr>
-          <w:rFonts w:ascii="Consolas" w:hAnsi="Consolas" w:cs="Consolas"/>
-          <w:color w:val="3F7F7F"/>
-          <w:kern w:val="0"/>
-          <w:szCs w:val="20"/>
-        </w:rPr>
-        <w:t>title</w:t>
-      </w:r>
-      <w:r>
-        <w:rPr>
-          <w:rFonts w:ascii="Consolas" w:hAnsi="Consolas" w:cs="Consolas"/>
-          <w:color w:val="008080"/>
-          <w:kern w:val="0"/>
-          <w:szCs w:val="20"/>
-        </w:rPr>
-        <w:t>&gt;</w:t>
-      </w:r>
-    </w:p>
-    <w:p>
-      <w:pPr>
-        <w:wordWrap/>
-        <w:adjustRightInd w:val="0"/>
-        <w:spacing w:after="0" w:line="240" w:lineRule="auto"/>
-        <w:ind w:leftChars="400" w:left="800"/>
-        <w:jc w:val="left"/>
-        <w:rPr>
-          <w:rFonts w:ascii="Consolas" w:hAnsi="Consolas" w:cs="Consolas"/>
-          <w:kern w:val="0"/>
-          <w:szCs w:val="20"/>
-        </w:rPr>
-      </w:pPr>
-      <w:r>
-        <w:rPr>
-          <w:rFonts w:ascii="Consolas" w:hAnsi="Consolas" w:cs="Consolas"/>
-          <w:color w:val="008080"/>
-          <w:kern w:val="0"/>
-          <w:szCs w:val="20"/>
-        </w:rPr>
-        <w:t>&lt;/</w:t>
-      </w:r>
-      <w:r>
-        <w:rPr>
-          <w:rFonts w:ascii="Consolas" w:hAnsi="Consolas" w:cs="Consolas"/>
-          <w:color w:val="3F7F7F"/>
-          <w:kern w:val="0"/>
-          <w:szCs w:val="20"/>
-        </w:rPr>
-        <w:t>head</w:t>
-      </w:r>
-      <w:r>
-        <w:rPr>
-          <w:rFonts w:ascii="Consolas" w:hAnsi="Consolas" w:cs="Consolas"/>
-          <w:color w:val="008080"/>
-          <w:kern w:val="0"/>
-          <w:szCs w:val="20"/>
-        </w:rPr>
-        <w:t>&gt;</w:t>
-      </w:r>
-    </w:p>
-    <w:p>
-      <w:pPr>
-        <w:wordWrap/>
-        <w:adjustRightInd w:val="0"/>
-        <w:spacing w:after="0" w:line="240" w:lineRule="auto"/>
-        <w:ind w:leftChars="400" w:left="800"/>
-        <w:jc w:val="left"/>
-        <w:rPr>
-          <w:rFonts w:ascii="Consolas" w:hAnsi="Consolas" w:cs="Consolas"/>
-          <w:kern w:val="0"/>
-          <w:szCs w:val="20"/>
-        </w:rPr>
-      </w:pPr>
-      <w:r>
-        <w:rPr>
-          <w:rFonts w:ascii="Consolas" w:hAnsi="Consolas" w:cs="Consolas"/>
-          <w:color w:val="008080"/>
-          <w:kern w:val="0"/>
-          <w:szCs w:val="20"/>
-        </w:rPr>
-        <w:t>&lt;</w:t>
-      </w:r>
-      <w:proofErr w:type="gramStart"/>
-      <w:r>
-        <w:rPr>
-          <w:rFonts w:ascii="Consolas" w:hAnsi="Consolas" w:cs="Consolas"/>
-          <w:color w:val="3F7F7F"/>
-          <w:kern w:val="0"/>
-          <w:szCs w:val="20"/>
-        </w:rPr>
-        <w:t>body</w:t>
-      </w:r>
-      <w:proofErr w:type="gramEnd"/>
-      <w:r>
-        <w:rPr>
-          <w:rFonts w:ascii="Consolas" w:hAnsi="Consolas" w:cs="Consolas"/>
-          <w:color w:val="008080"/>
-          <w:kern w:val="0"/>
-          <w:szCs w:val="20"/>
-        </w:rPr>
-        <w:t>&gt;</w:t>
-      </w:r>
-    </w:p>
-    <w:p>
-      <w:pPr>
-        <w:wordWrap/>
-        <w:adjustRightInd w:val="0"/>
-        <w:spacing w:after="0" w:line="240" w:lineRule="auto"/>
-        <w:ind w:leftChars="400" w:left="800"/>
-        <w:jc w:val="left"/>
-        <w:rPr>
-          <w:rFonts w:ascii="Consolas" w:hAnsi="Consolas" w:cs="Consolas"/>
-          <w:kern w:val="0"/>
-          <w:szCs w:val="20"/>
-        </w:rPr>
-      </w:pPr>
-      <w:r>
-        <w:rPr>
-          <w:rFonts w:ascii="Consolas" w:hAnsi="Consolas" w:cs="Consolas"/>
-          <w:color w:val="BF5F3F"/>
-          <w:kern w:val="0"/>
-          <w:szCs w:val="20"/>
-        </w:rPr>
-        <w:t>&lt;%</w:t>
-      </w:r>
-      <w:r>
-        <w:rPr>
-          <w:rFonts w:ascii="Consolas" w:hAnsi="Consolas" w:cs="Consolas"/>
-          <w:color w:val="000000"/>
-          <w:kern w:val="0"/>
-          <w:szCs w:val="20"/>
-        </w:rPr>
-        <w:tab/>
-        <w:t xml:space="preserve">Cookie </w:t>
-      </w:r>
-      <w:proofErr w:type="spellStart"/>
-      <w:r>
-        <w:rPr>
-          <w:rFonts w:ascii="Consolas" w:hAnsi="Consolas" w:cs="Consolas"/>
-          <w:color w:val="000000"/>
-          <w:kern w:val="0"/>
-          <w:szCs w:val="20"/>
-        </w:rPr>
-        <w:t>hc</w:t>
-      </w:r>
-      <w:proofErr w:type="spellEnd"/>
-      <w:r>
-        <w:rPr>
-          <w:rFonts w:ascii="Consolas" w:hAnsi="Consolas" w:cs="Consolas"/>
-          <w:color w:val="000000"/>
-          <w:kern w:val="0"/>
-          <w:szCs w:val="20"/>
-        </w:rPr>
-        <w:t xml:space="preserve"> = </w:t>
-      </w:r>
-      <w:r>
-        <w:rPr>
-          <w:rFonts w:ascii="Consolas" w:hAnsi="Consolas" w:cs="Consolas"/>
-          <w:b/>
-          <w:bCs/>
-          <w:color w:val="7F0055"/>
-          <w:kern w:val="0"/>
-          <w:szCs w:val="20"/>
-        </w:rPr>
-        <w:t>new</w:t>
-      </w:r>
-      <w:r>
-        <w:rPr>
-          <w:rFonts w:ascii="Consolas" w:hAnsi="Consolas" w:cs="Consolas"/>
-          <w:color w:val="000000"/>
-          <w:kern w:val="0"/>
-          <w:szCs w:val="20"/>
-        </w:rPr>
-        <w:t xml:space="preserve"> Cookie(</w:t>
-      </w:r>
-      <w:r>
-        <w:rPr>
-          <w:rFonts w:ascii="Consolas" w:hAnsi="Consolas" w:cs="Consolas"/>
-          <w:color w:val="2A00FF"/>
-          <w:kern w:val="0"/>
-          <w:szCs w:val="20"/>
-        </w:rPr>
-        <w:t>"id"</w:t>
-      </w:r>
-      <w:proofErr w:type="gramStart"/>
-      <w:r>
-        <w:rPr>
-          <w:rFonts w:ascii="Consolas" w:hAnsi="Consolas" w:cs="Consolas"/>
-          <w:color w:val="000000"/>
-          <w:kern w:val="0"/>
-          <w:szCs w:val="20"/>
-        </w:rPr>
-        <w:t>,</w:t>
-      </w:r>
-      <w:proofErr w:type="spellStart"/>
-      <w:r>
-        <w:rPr>
-          <w:rFonts w:ascii="Consolas" w:hAnsi="Consolas" w:cs="Consolas"/>
-          <w:color w:val="000000"/>
-          <w:kern w:val="0"/>
-          <w:szCs w:val="20"/>
-        </w:rPr>
-        <w:t>URLEncoder.encode</w:t>
-      </w:r>
-      <w:proofErr w:type="spellEnd"/>
-      <w:proofErr w:type="gramEnd"/>
-      <w:r>
-        <w:rPr>
-          <w:rFonts w:ascii="Consolas" w:hAnsi="Consolas" w:cs="Consolas"/>
-          <w:color w:val="000000"/>
-          <w:kern w:val="0"/>
-          <w:szCs w:val="20"/>
-        </w:rPr>
-        <w:t>(</w:t>
-      </w:r>
-      <w:r>
-        <w:rPr>
-          <w:rFonts w:ascii="Consolas" w:hAnsi="Consolas" w:cs="Consolas"/>
-          <w:color w:val="2A00FF"/>
-          <w:kern w:val="0"/>
-          <w:szCs w:val="20"/>
-        </w:rPr>
-        <w:t>"</w:t>
-      </w:r>
-      <w:r>
-        <w:rPr>
-          <w:rFonts w:ascii="Consolas" w:hAnsi="Consolas" w:cs="Consolas"/>
-          <w:color w:val="2A00FF"/>
-          <w:kern w:val="0"/>
-          <w:szCs w:val="20"/>
-        </w:rPr>
-        <w:t>홍길동</w:t>
-      </w:r>
-      <w:r>
-        <w:rPr>
-          <w:rFonts w:ascii="Consolas" w:hAnsi="Consolas" w:cs="Consolas"/>
-          <w:color w:val="2A00FF"/>
-          <w:kern w:val="0"/>
-          <w:szCs w:val="20"/>
-        </w:rPr>
-        <w:t>"</w:t>
-      </w:r>
-      <w:r>
-        <w:rPr>
-          <w:rFonts w:ascii="Consolas" w:hAnsi="Consolas" w:cs="Consolas"/>
-          <w:color w:val="000000"/>
-          <w:kern w:val="0"/>
-          <w:szCs w:val="20"/>
-        </w:rPr>
-        <w:t>,</w:t>
-      </w:r>
-      <w:r>
-        <w:rPr>
-          <w:rFonts w:ascii="Consolas" w:hAnsi="Consolas" w:cs="Consolas"/>
-          <w:color w:val="2A00FF"/>
-          <w:kern w:val="0"/>
-          <w:szCs w:val="20"/>
-        </w:rPr>
-        <w:t>"utf-8"</w:t>
-      </w:r>
-      <w:r>
-        <w:rPr>
-          <w:rFonts w:ascii="Consolas" w:hAnsi="Consolas" w:cs="Consolas"/>
-          <w:color w:val="000000"/>
-          <w:kern w:val="0"/>
-          <w:szCs w:val="20"/>
-        </w:rPr>
-        <w:t xml:space="preserve">)); </w:t>
-      </w:r>
-    </w:p>
-    <w:p>
-      <w:pPr>
-        <w:wordWrap/>
-        <w:adjustRightInd w:val="0"/>
-        <w:spacing w:after="0" w:line="240" w:lineRule="auto"/>
-        <w:ind w:leftChars="400" w:left="800"/>
-        <w:jc w:val="left"/>
-        <w:rPr>
-          <w:rFonts w:ascii="Consolas" w:hAnsi="Consolas" w:cs="Consolas"/>
-          <w:kern w:val="0"/>
-          <w:szCs w:val="20"/>
-        </w:rPr>
-      </w:pPr>
-      <w:r>
-        <w:rPr>
-          <w:rFonts w:ascii="Consolas" w:hAnsi="Consolas" w:cs="Consolas"/>
-          <w:color w:val="000000"/>
-          <w:kern w:val="0"/>
-          <w:szCs w:val="20"/>
-        </w:rPr>
-        <w:tab/>
-      </w:r>
-      <w:proofErr w:type="spellStart"/>
-      <w:proofErr w:type="gramStart"/>
-      <w:r>
-        <w:rPr>
-          <w:rFonts w:ascii="Consolas" w:hAnsi="Consolas" w:cs="Consolas"/>
-          <w:color w:val="000000"/>
-          <w:kern w:val="0"/>
-          <w:szCs w:val="20"/>
-        </w:rPr>
-        <w:t>hc.setMaxAge</w:t>
-      </w:r>
-      <w:proofErr w:type="spellEnd"/>
-      <w:r>
-        <w:rPr>
-          <w:rFonts w:ascii="Consolas" w:hAnsi="Consolas" w:cs="Consolas"/>
-          <w:color w:val="000000"/>
-          <w:kern w:val="0"/>
-          <w:szCs w:val="20"/>
-        </w:rPr>
-        <w:t>(</w:t>
-      </w:r>
-      <w:proofErr w:type="gramEnd"/>
-      <w:r>
-        <w:rPr>
-          <w:rFonts w:ascii="Consolas" w:hAnsi="Consolas" w:cs="Consolas"/>
-          <w:color w:val="000000"/>
-          <w:kern w:val="0"/>
-          <w:szCs w:val="20"/>
-        </w:rPr>
-        <w:t>-1);</w:t>
-      </w:r>
-    </w:p>
-    <w:p>
-      <w:pPr>
-        <w:wordWrap/>
-        <w:adjustRightInd w:val="0"/>
-        <w:spacing w:after="0" w:line="240" w:lineRule="auto"/>
-        <w:ind w:leftChars="400" w:left="800"/>
-        <w:jc w:val="left"/>
-        <w:rPr>
-          <w:rFonts w:ascii="Consolas" w:hAnsi="Consolas" w:cs="Consolas"/>
-          <w:kern w:val="0"/>
-          <w:szCs w:val="20"/>
-        </w:rPr>
-      </w:pPr>
-      <w:r>
-        <w:rPr>
-          <w:rFonts w:ascii="Consolas" w:hAnsi="Consolas" w:cs="Consolas"/>
-          <w:color w:val="000000"/>
-          <w:kern w:val="0"/>
-          <w:szCs w:val="20"/>
-        </w:rPr>
-        <w:tab/>
-      </w:r>
-      <w:proofErr w:type="spellStart"/>
-      <w:proofErr w:type="gramStart"/>
-      <w:r>
-        <w:rPr>
-          <w:rFonts w:ascii="Consolas" w:hAnsi="Consolas" w:cs="Consolas"/>
-          <w:color w:val="000000"/>
-          <w:kern w:val="0"/>
-          <w:szCs w:val="20"/>
-        </w:rPr>
-        <w:t>response.addCookie</w:t>
-      </w:r>
-      <w:proofErr w:type="spellEnd"/>
-      <w:r>
-        <w:rPr>
-          <w:rFonts w:ascii="Consolas" w:hAnsi="Consolas" w:cs="Consolas"/>
-          <w:color w:val="000000"/>
-          <w:kern w:val="0"/>
-          <w:szCs w:val="20"/>
-        </w:rPr>
-        <w:t>(</w:t>
-      </w:r>
-      <w:proofErr w:type="spellStart"/>
-      <w:proofErr w:type="gramEnd"/>
-      <w:r>
-        <w:rPr>
-          <w:rFonts w:ascii="Consolas" w:hAnsi="Consolas" w:cs="Consolas"/>
-          <w:color w:val="000000"/>
-          <w:kern w:val="0"/>
-          <w:szCs w:val="20"/>
-        </w:rPr>
-        <w:t>hc</w:t>
-      </w:r>
-      <w:proofErr w:type="spellEnd"/>
-      <w:r>
-        <w:rPr>
-          <w:rFonts w:ascii="Consolas" w:hAnsi="Consolas" w:cs="Consolas"/>
-          <w:color w:val="000000"/>
-          <w:kern w:val="0"/>
-          <w:szCs w:val="20"/>
-        </w:rPr>
-        <w:t>);</w:t>
-      </w:r>
-    </w:p>
-    <w:p>
-      <w:pPr>
-        <w:wordWrap/>
-        <w:adjustRightInd w:val="0"/>
-        <w:spacing w:after="0" w:line="240" w:lineRule="auto"/>
-        <w:ind w:leftChars="400" w:left="800"/>
-        <w:jc w:val="left"/>
-        <w:rPr>
-          <w:rFonts w:ascii="Consolas" w:hAnsi="Consolas" w:cs="Consolas"/>
-          <w:kern w:val="0"/>
-          <w:szCs w:val="20"/>
-        </w:rPr>
-      </w:pPr>
-      <w:r>
-        <w:rPr>
-          <w:rFonts w:ascii="Consolas" w:hAnsi="Consolas" w:cs="Consolas"/>
-          <w:color w:val="BF5F3F"/>
-          <w:kern w:val="0"/>
-          <w:szCs w:val="20"/>
-        </w:rPr>
-        <w:t>%&gt;</w:t>
-      </w:r>
-      <w:r>
-        <w:rPr>
-          <w:rFonts w:ascii="Consolas" w:hAnsi="Consolas" w:cs="Consolas"/>
-          <w:color w:val="000000"/>
-          <w:kern w:val="0"/>
-          <w:szCs w:val="20"/>
-        </w:rPr>
-        <w:tab/>
-      </w:r>
-    </w:p>
-    <w:p>
-      <w:pPr>
-        <w:wordWrap/>
-        <w:adjustRightInd w:val="0"/>
-        <w:spacing w:after="0" w:line="240" w:lineRule="auto"/>
-        <w:ind w:leftChars="400" w:left="800"/>
-        <w:jc w:val="left"/>
-        <w:rPr>
-          <w:rFonts w:ascii="Consolas" w:hAnsi="Consolas" w:cs="Consolas"/>
-          <w:kern w:val="0"/>
-          <w:szCs w:val="20"/>
-        </w:rPr>
-      </w:pPr>
-      <w:r>
-        <w:rPr>
-          <w:rFonts w:ascii="Consolas" w:hAnsi="Consolas" w:cs="Consolas"/>
-          <w:color w:val="000000"/>
-          <w:kern w:val="0"/>
-          <w:szCs w:val="20"/>
-        </w:rPr>
-        <w:tab/>
-      </w:r>
-      <w:r>
-        <w:rPr>
-          <w:rFonts w:ascii="Consolas" w:hAnsi="Consolas" w:cs="Consolas"/>
-          <w:color w:val="008080"/>
-          <w:kern w:val="0"/>
-          <w:szCs w:val="20"/>
-        </w:rPr>
-        <w:t>&lt;</w:t>
-      </w:r>
-      <w:r>
-        <w:rPr>
-          <w:rFonts w:ascii="Consolas" w:hAnsi="Consolas" w:cs="Consolas"/>
-          <w:color w:val="3F7F7F"/>
-          <w:kern w:val="0"/>
-          <w:szCs w:val="20"/>
-        </w:rPr>
-        <w:t>h2</w:t>
-      </w:r>
-      <w:r>
-        <w:rPr>
-          <w:rFonts w:ascii="Consolas" w:hAnsi="Consolas" w:cs="Consolas"/>
-          <w:color w:val="008080"/>
-          <w:kern w:val="0"/>
-          <w:szCs w:val="20"/>
-        </w:rPr>
-        <w:t>&gt;</w:t>
-      </w:r>
-      <w:r>
-        <w:rPr>
-          <w:rFonts w:ascii="Consolas" w:hAnsi="Consolas" w:cs="Consolas"/>
-          <w:color w:val="000000"/>
-          <w:kern w:val="0"/>
-          <w:szCs w:val="20"/>
-        </w:rPr>
-        <w:t>생성된</w:t>
-      </w:r>
-      <w:r>
-        <w:rPr>
-          <w:rFonts w:ascii="Consolas" w:hAnsi="Consolas" w:cs="Consolas"/>
-          <w:color w:val="000000"/>
-          <w:kern w:val="0"/>
-          <w:szCs w:val="20"/>
-        </w:rPr>
-        <w:t xml:space="preserve"> </w:t>
-      </w:r>
-      <w:r>
-        <w:rPr>
-          <w:rFonts w:ascii="Consolas" w:hAnsi="Consolas" w:cs="Consolas"/>
-          <w:color w:val="000000"/>
-          <w:kern w:val="0"/>
-          <w:szCs w:val="20"/>
-        </w:rPr>
-        <w:t>쿠키</w:t>
-      </w:r>
-      <w:r>
-        <w:rPr>
-          <w:rFonts w:ascii="Consolas" w:hAnsi="Consolas" w:cs="Consolas"/>
-          <w:color w:val="000000"/>
-          <w:kern w:val="0"/>
-          <w:szCs w:val="20"/>
-        </w:rPr>
-        <w:t xml:space="preserve"> </w:t>
-      </w:r>
-      <w:proofErr w:type="gramStart"/>
-      <w:r>
-        <w:rPr>
-          <w:rFonts w:ascii="Consolas" w:hAnsi="Consolas" w:cs="Consolas"/>
-          <w:color w:val="000000"/>
-          <w:kern w:val="0"/>
-          <w:szCs w:val="20"/>
-        </w:rPr>
-        <w:t>이름</w:t>
-      </w:r>
-      <w:r>
-        <w:rPr>
-          <w:rFonts w:ascii="Consolas" w:hAnsi="Consolas" w:cs="Consolas"/>
-          <w:color w:val="000000"/>
-          <w:kern w:val="0"/>
-          <w:szCs w:val="20"/>
-        </w:rPr>
-        <w:t xml:space="preserve"> :</w:t>
-      </w:r>
-      <w:proofErr w:type="gramEnd"/>
-      <w:r>
-        <w:rPr>
-          <w:rFonts w:ascii="Consolas" w:hAnsi="Consolas" w:cs="Consolas"/>
-          <w:color w:val="000000"/>
-          <w:kern w:val="0"/>
-          <w:szCs w:val="20"/>
-        </w:rPr>
-        <w:t xml:space="preserve"> </w:t>
-      </w:r>
-      <w:r>
-        <w:rPr>
-          <w:rFonts w:ascii="Consolas" w:hAnsi="Consolas" w:cs="Consolas"/>
-          <w:color w:val="BF5F3F"/>
-          <w:kern w:val="0"/>
-          <w:szCs w:val="20"/>
-        </w:rPr>
-        <w:t>&lt;%=</w:t>
-      </w:r>
-      <w:proofErr w:type="spellStart"/>
-      <w:r>
-        <w:rPr>
-          <w:rFonts w:ascii="Consolas" w:hAnsi="Consolas" w:cs="Consolas"/>
-          <w:color w:val="000000"/>
-          <w:kern w:val="0"/>
-          <w:szCs w:val="20"/>
-        </w:rPr>
-        <w:t>hc.getName</w:t>
-      </w:r>
-      <w:proofErr w:type="spellEnd"/>
-      <w:r>
-        <w:rPr>
-          <w:rFonts w:ascii="Consolas" w:hAnsi="Consolas" w:cs="Consolas"/>
-          <w:color w:val="000000"/>
-          <w:kern w:val="0"/>
-          <w:szCs w:val="20"/>
-        </w:rPr>
-        <w:t xml:space="preserve">() </w:t>
-      </w:r>
-      <w:r>
-        <w:rPr>
-          <w:rFonts w:ascii="Consolas" w:hAnsi="Consolas" w:cs="Consolas"/>
-          <w:color w:val="BF5F3F"/>
-          <w:kern w:val="0"/>
-          <w:szCs w:val="20"/>
-        </w:rPr>
-        <w:t>%&gt;</w:t>
-      </w:r>
-      <w:r>
-        <w:rPr>
-          <w:rFonts w:ascii="Consolas" w:hAnsi="Consolas" w:cs="Consolas"/>
-          <w:color w:val="008080"/>
-          <w:kern w:val="0"/>
-          <w:szCs w:val="20"/>
-        </w:rPr>
-        <w:t>&lt;/</w:t>
-      </w:r>
-      <w:r>
-        <w:rPr>
-          <w:rFonts w:ascii="Consolas" w:hAnsi="Consolas" w:cs="Consolas"/>
-          <w:color w:val="3F7F7F"/>
-          <w:kern w:val="0"/>
-          <w:szCs w:val="20"/>
-        </w:rPr>
-        <w:t>h2</w:t>
-      </w:r>
-      <w:r>
-        <w:rPr>
-          <w:rFonts w:ascii="Consolas" w:hAnsi="Consolas" w:cs="Consolas"/>
-          <w:color w:val="008080"/>
-          <w:kern w:val="0"/>
-          <w:szCs w:val="20"/>
-        </w:rPr>
-        <w:t>&gt;</w:t>
-      </w:r>
-    </w:p>
-    <w:p>
-      <w:pPr>
-        <w:wordWrap/>
-        <w:adjustRightInd w:val="0"/>
-        <w:spacing w:after="0" w:line="240" w:lineRule="auto"/>
-        <w:ind w:leftChars="400" w:left="800"/>
-        <w:jc w:val="left"/>
-        <w:rPr>
-          <w:rFonts w:ascii="Consolas" w:hAnsi="Consolas" w:cs="Consolas"/>
-          <w:kern w:val="0"/>
-          <w:szCs w:val="20"/>
-        </w:rPr>
-      </w:pPr>
-      <w:r>
-        <w:rPr>
-          <w:rFonts w:ascii="Consolas" w:hAnsi="Consolas" w:cs="Consolas"/>
-          <w:color w:val="000000"/>
-          <w:kern w:val="0"/>
-          <w:szCs w:val="20"/>
-        </w:rPr>
-        <w:tab/>
-      </w:r>
-      <w:r>
-        <w:rPr>
-          <w:rFonts w:ascii="Consolas" w:hAnsi="Consolas" w:cs="Consolas"/>
-          <w:color w:val="008080"/>
-          <w:kern w:val="0"/>
-          <w:szCs w:val="20"/>
-        </w:rPr>
-        <w:t>&lt;</w:t>
-      </w:r>
-      <w:r>
-        <w:rPr>
-          <w:rFonts w:ascii="Consolas" w:hAnsi="Consolas" w:cs="Consolas"/>
-          <w:color w:val="3F7F7F"/>
-          <w:kern w:val="0"/>
-          <w:szCs w:val="20"/>
-        </w:rPr>
-        <w:t>h2</w:t>
-      </w:r>
-      <w:r>
-        <w:rPr>
-          <w:rFonts w:ascii="Consolas" w:hAnsi="Consolas" w:cs="Consolas"/>
-          <w:color w:val="008080"/>
-          <w:kern w:val="0"/>
-          <w:szCs w:val="20"/>
-        </w:rPr>
-        <w:t>&gt;</w:t>
-      </w:r>
-      <w:r>
-        <w:rPr>
-          <w:rFonts w:ascii="Consolas" w:hAnsi="Consolas" w:cs="Consolas"/>
-          <w:color w:val="000000"/>
-          <w:kern w:val="0"/>
-          <w:szCs w:val="20"/>
-        </w:rPr>
-        <w:t>생성된</w:t>
-      </w:r>
-      <w:r>
-        <w:rPr>
-          <w:rFonts w:ascii="Consolas" w:hAnsi="Consolas" w:cs="Consolas"/>
-          <w:color w:val="000000"/>
-          <w:kern w:val="0"/>
-          <w:szCs w:val="20"/>
-        </w:rPr>
-        <w:t xml:space="preserve"> </w:t>
-      </w:r>
-      <w:r>
-        <w:rPr>
-          <w:rFonts w:ascii="Consolas" w:hAnsi="Consolas" w:cs="Consolas"/>
-          <w:color w:val="000000"/>
-          <w:kern w:val="0"/>
-          <w:szCs w:val="20"/>
-        </w:rPr>
-        <w:t>쿠키</w:t>
-      </w:r>
-      <w:r>
-        <w:rPr>
-          <w:rFonts w:ascii="Consolas" w:hAnsi="Consolas" w:cs="Consolas"/>
-          <w:color w:val="000000"/>
-          <w:kern w:val="0"/>
-          <w:szCs w:val="20"/>
-        </w:rPr>
-        <w:t xml:space="preserve"> </w:t>
-      </w:r>
-      <w:proofErr w:type="gramStart"/>
-      <w:r>
-        <w:rPr>
-          <w:rFonts w:ascii="Consolas" w:hAnsi="Consolas" w:cs="Consolas"/>
-          <w:color w:val="000000"/>
-          <w:kern w:val="0"/>
-          <w:szCs w:val="20"/>
-        </w:rPr>
-        <w:t>값</w:t>
-      </w:r>
-      <w:r>
-        <w:rPr>
-          <w:rFonts w:ascii="Consolas" w:hAnsi="Consolas" w:cs="Consolas"/>
-          <w:color w:val="000000"/>
-          <w:kern w:val="0"/>
-          <w:szCs w:val="20"/>
-        </w:rPr>
-        <w:t xml:space="preserve"> :</w:t>
-      </w:r>
-      <w:proofErr w:type="gramEnd"/>
-      <w:r>
-        <w:rPr>
-          <w:rFonts w:ascii="Consolas" w:hAnsi="Consolas" w:cs="Consolas"/>
-          <w:color w:val="000000"/>
-          <w:kern w:val="0"/>
-          <w:szCs w:val="20"/>
-        </w:rPr>
-        <w:t xml:space="preserve"> </w:t>
-      </w:r>
-      <w:r>
-        <w:rPr>
-          <w:rFonts w:ascii="Consolas" w:hAnsi="Consolas" w:cs="Consolas"/>
-          <w:color w:val="BF5F3F"/>
-          <w:kern w:val="0"/>
-          <w:szCs w:val="20"/>
-        </w:rPr>
-        <w:t>&lt;%=</w:t>
-      </w:r>
-      <w:proofErr w:type="spellStart"/>
-      <w:r>
-        <w:rPr>
-          <w:rFonts w:ascii="Consolas" w:hAnsi="Consolas" w:cs="Consolas"/>
-          <w:color w:val="000000"/>
-          <w:kern w:val="0"/>
-          <w:szCs w:val="20"/>
-        </w:rPr>
-        <w:t>hc.getValue</w:t>
-      </w:r>
-      <w:proofErr w:type="spellEnd"/>
-      <w:r>
-        <w:rPr>
-          <w:rFonts w:ascii="Consolas" w:hAnsi="Consolas" w:cs="Consolas"/>
-          <w:color w:val="000000"/>
-          <w:kern w:val="0"/>
-          <w:szCs w:val="20"/>
-        </w:rPr>
-        <w:t xml:space="preserve">() </w:t>
-      </w:r>
-      <w:r>
-        <w:rPr>
-          <w:rFonts w:ascii="Consolas" w:hAnsi="Consolas" w:cs="Consolas"/>
-          <w:color w:val="BF5F3F"/>
-          <w:kern w:val="0"/>
-          <w:szCs w:val="20"/>
-        </w:rPr>
-        <w:t>%&gt;</w:t>
-      </w:r>
-      <w:r>
-        <w:rPr>
-          <w:rFonts w:ascii="Consolas" w:hAnsi="Consolas" w:cs="Consolas"/>
-          <w:color w:val="008080"/>
-          <w:kern w:val="0"/>
-          <w:szCs w:val="20"/>
-        </w:rPr>
-        <w:t>&lt;/</w:t>
-      </w:r>
-      <w:r>
-        <w:rPr>
-          <w:rFonts w:ascii="Consolas" w:hAnsi="Consolas" w:cs="Consolas"/>
-          <w:color w:val="3F7F7F"/>
-          <w:kern w:val="0"/>
-          <w:szCs w:val="20"/>
-        </w:rPr>
-        <w:t>h2</w:t>
-      </w:r>
-      <w:r>
-        <w:rPr>
-          <w:rFonts w:ascii="Consolas" w:hAnsi="Consolas" w:cs="Consolas"/>
-          <w:color w:val="008080"/>
-          <w:kern w:val="0"/>
-          <w:szCs w:val="20"/>
-        </w:rPr>
-        <w:t>&gt;</w:t>
-      </w:r>
-    </w:p>
-    <w:p>
-      <w:pPr>
-        <w:wordWrap/>
-        <w:adjustRightInd w:val="0"/>
-        <w:spacing w:after="0" w:line="240" w:lineRule="auto"/>
-        <w:ind w:leftChars="400" w:left="800"/>
-        <w:jc w:val="left"/>
-        <w:rPr>
-          <w:rFonts w:ascii="Consolas" w:hAnsi="Consolas" w:cs="Consolas"/>
-          <w:kern w:val="0"/>
-          <w:szCs w:val="20"/>
-        </w:rPr>
-      </w:pPr>
-      <w:r>
-        <w:rPr>
-          <w:rFonts w:ascii="Consolas" w:hAnsi="Consolas" w:cs="Consolas"/>
-          <w:color w:val="000000"/>
-          <w:kern w:val="0"/>
-          <w:szCs w:val="20"/>
-        </w:rPr>
-        <w:tab/>
-      </w:r>
-      <w:r>
-        <w:rPr>
-          <w:rFonts w:ascii="Consolas" w:hAnsi="Consolas" w:cs="Consolas"/>
-          <w:color w:val="008080"/>
-          <w:kern w:val="0"/>
-          <w:szCs w:val="20"/>
-        </w:rPr>
-        <w:t>&lt;</w:t>
-      </w:r>
-      <w:r>
-        <w:rPr>
-          <w:rFonts w:ascii="Consolas" w:hAnsi="Consolas" w:cs="Consolas"/>
-          <w:color w:val="3F7F7F"/>
-          <w:kern w:val="0"/>
-          <w:szCs w:val="20"/>
-        </w:rPr>
-        <w:t>h2</w:t>
-      </w:r>
-      <w:r>
-        <w:rPr>
-          <w:rFonts w:ascii="Consolas" w:hAnsi="Consolas" w:cs="Consolas"/>
-          <w:color w:val="008080"/>
-          <w:kern w:val="0"/>
-          <w:szCs w:val="20"/>
-        </w:rPr>
-        <w:t>&gt;</w:t>
-      </w:r>
-      <w:r>
-        <w:rPr>
-          <w:rFonts w:ascii="Consolas" w:hAnsi="Consolas" w:cs="Consolas"/>
-          <w:color w:val="000000"/>
-          <w:kern w:val="0"/>
-          <w:szCs w:val="20"/>
-        </w:rPr>
-        <w:t>생성된</w:t>
-      </w:r>
-      <w:r>
-        <w:rPr>
-          <w:rFonts w:ascii="Consolas" w:hAnsi="Consolas" w:cs="Consolas"/>
-          <w:color w:val="000000"/>
-          <w:kern w:val="0"/>
-          <w:szCs w:val="20"/>
-        </w:rPr>
-        <w:t xml:space="preserve"> </w:t>
-      </w:r>
-      <w:proofErr w:type="spellStart"/>
-      <w:r>
-        <w:rPr>
-          <w:rFonts w:ascii="Consolas" w:hAnsi="Consolas" w:cs="Consolas"/>
-          <w:color w:val="000000"/>
-          <w:kern w:val="0"/>
-          <w:szCs w:val="20"/>
-        </w:rPr>
-        <w:t>쿠키값을</w:t>
-      </w:r>
-      <w:proofErr w:type="spellEnd"/>
-      <w:r>
-        <w:rPr>
-          <w:rFonts w:ascii="Consolas" w:hAnsi="Consolas" w:cs="Consolas"/>
-          <w:color w:val="000000"/>
-          <w:kern w:val="0"/>
-          <w:szCs w:val="20"/>
-        </w:rPr>
-        <w:t xml:space="preserve"> </w:t>
-      </w:r>
-      <w:proofErr w:type="spellStart"/>
-      <w:proofErr w:type="gramStart"/>
-      <w:r>
-        <w:rPr>
-          <w:rFonts w:ascii="Consolas" w:hAnsi="Consolas" w:cs="Consolas"/>
-          <w:color w:val="000000"/>
-          <w:kern w:val="0"/>
-          <w:szCs w:val="20"/>
-        </w:rPr>
-        <w:t>디코딩처리</w:t>
-      </w:r>
-      <w:proofErr w:type="spellEnd"/>
-      <w:r>
-        <w:rPr>
-          <w:rFonts w:ascii="Consolas" w:hAnsi="Consolas" w:cs="Consolas"/>
-          <w:color w:val="000000"/>
-          <w:kern w:val="0"/>
-          <w:szCs w:val="20"/>
-        </w:rPr>
-        <w:t xml:space="preserve"> :</w:t>
-      </w:r>
-      <w:proofErr w:type="gramEnd"/>
-    </w:p>
-    <w:p>
-      <w:pPr>
-        <w:wordWrap/>
-        <w:adjustRightInd w:val="0"/>
-        <w:spacing w:after="0" w:line="240" w:lineRule="auto"/>
-        <w:ind w:leftChars="400" w:left="800"/>
-        <w:jc w:val="left"/>
-        <w:rPr>
-          <w:rFonts w:ascii="Consolas" w:hAnsi="Consolas" w:cs="Consolas"/>
-          <w:kern w:val="0"/>
-          <w:szCs w:val="20"/>
-        </w:rPr>
-      </w:pPr>
-      <w:r>
-        <w:rPr>
-          <w:rFonts w:ascii="Consolas" w:hAnsi="Consolas" w:cs="Consolas"/>
-          <w:color w:val="000000"/>
-          <w:kern w:val="0"/>
-          <w:szCs w:val="20"/>
-        </w:rPr>
-        <w:tab/>
-      </w:r>
-      <w:r>
-        <w:rPr>
-          <w:rFonts w:ascii="Consolas" w:hAnsi="Consolas" w:cs="Consolas"/>
-          <w:color w:val="000000"/>
-          <w:kern w:val="0"/>
-          <w:szCs w:val="20"/>
-        </w:rPr>
-        <w:tab/>
-      </w:r>
-      <w:r>
-        <w:rPr>
-          <w:rFonts w:ascii="Consolas" w:hAnsi="Consolas" w:cs="Consolas"/>
-          <w:color w:val="000000"/>
-          <w:kern w:val="0"/>
-          <w:szCs w:val="20"/>
-        </w:rPr>
-        <w:tab/>
-      </w:r>
-      <w:r>
-        <w:rPr>
-          <w:rFonts w:ascii="Consolas" w:hAnsi="Consolas" w:cs="Consolas"/>
-          <w:color w:val="000000"/>
-          <w:kern w:val="0"/>
-          <w:szCs w:val="20"/>
-        </w:rPr>
-        <w:tab/>
-        <w:t xml:space="preserve"> </w:t>
-      </w:r>
-      <w:r>
-        <w:rPr>
-          <w:rFonts w:ascii="Consolas" w:hAnsi="Consolas" w:cs="Consolas"/>
-          <w:color w:val="BF5F3F"/>
-          <w:kern w:val="0"/>
-          <w:szCs w:val="20"/>
-        </w:rPr>
-        <w:t>&lt;%=</w:t>
-      </w:r>
-      <w:proofErr w:type="spellStart"/>
-      <w:proofErr w:type="gramStart"/>
-      <w:r>
-        <w:rPr>
-          <w:rFonts w:ascii="Consolas" w:hAnsi="Consolas" w:cs="Consolas"/>
-          <w:color w:val="000000"/>
-          <w:kern w:val="0"/>
-          <w:szCs w:val="20"/>
-        </w:rPr>
-        <w:t>URLDecoder.decode</w:t>
-      </w:r>
-      <w:proofErr w:type="spellEnd"/>
-      <w:r>
-        <w:rPr>
-          <w:rFonts w:ascii="Consolas" w:hAnsi="Consolas" w:cs="Consolas"/>
-          <w:color w:val="000000"/>
-          <w:kern w:val="0"/>
-          <w:szCs w:val="20"/>
-        </w:rPr>
-        <w:t>(</w:t>
-      </w:r>
-      <w:proofErr w:type="spellStart"/>
-      <w:proofErr w:type="gramEnd"/>
-      <w:r>
-        <w:rPr>
-          <w:rFonts w:ascii="Consolas" w:hAnsi="Consolas" w:cs="Consolas"/>
-          <w:color w:val="000000"/>
-          <w:kern w:val="0"/>
-          <w:szCs w:val="20"/>
-        </w:rPr>
-        <w:t>hc.getValue</w:t>
-      </w:r>
-      <w:proofErr w:type="spellEnd"/>
-      <w:r>
-        <w:rPr>
-          <w:rFonts w:ascii="Consolas" w:hAnsi="Consolas" w:cs="Consolas"/>
-          <w:color w:val="000000"/>
-          <w:kern w:val="0"/>
-          <w:szCs w:val="20"/>
-        </w:rPr>
-        <w:t xml:space="preserve">(), </w:t>
-      </w:r>
-      <w:r>
-        <w:rPr>
-          <w:rFonts w:ascii="Consolas" w:hAnsi="Consolas" w:cs="Consolas"/>
-          <w:color w:val="2A00FF"/>
-          <w:kern w:val="0"/>
-          <w:szCs w:val="20"/>
-        </w:rPr>
-        <w:t>"utf-8"</w:t>
-      </w:r>
-      <w:r>
-        <w:rPr>
-          <w:rFonts w:ascii="Consolas" w:hAnsi="Consolas" w:cs="Consolas"/>
-          <w:color w:val="000000"/>
-          <w:kern w:val="0"/>
-          <w:szCs w:val="20"/>
-        </w:rPr>
-        <w:t xml:space="preserve">) </w:t>
-      </w:r>
-      <w:r>
-        <w:rPr>
-          <w:rFonts w:ascii="Consolas" w:hAnsi="Consolas" w:cs="Consolas"/>
-          <w:color w:val="BF5F3F"/>
-          <w:kern w:val="0"/>
-          <w:szCs w:val="20"/>
-        </w:rPr>
-        <w:t>%&gt;</w:t>
-      </w:r>
-      <w:r>
-        <w:rPr>
-          <w:rFonts w:ascii="Consolas" w:hAnsi="Consolas" w:cs="Consolas"/>
-          <w:color w:val="008080"/>
-          <w:kern w:val="0"/>
-          <w:szCs w:val="20"/>
-        </w:rPr>
-        <w:t>&lt;/</w:t>
-      </w:r>
-      <w:r>
-        <w:rPr>
-          <w:rFonts w:ascii="Consolas" w:hAnsi="Consolas" w:cs="Consolas"/>
-          <w:color w:val="3F7F7F"/>
-          <w:kern w:val="0"/>
-          <w:szCs w:val="20"/>
-        </w:rPr>
-        <w:t>h2</w:t>
-      </w:r>
-      <w:r>
-        <w:rPr>
-          <w:rFonts w:ascii="Consolas" w:hAnsi="Consolas" w:cs="Consolas"/>
-          <w:color w:val="008080"/>
-          <w:kern w:val="0"/>
-          <w:szCs w:val="20"/>
-        </w:rPr>
-        <w:t>&gt;</w:t>
-      </w:r>
-    </w:p>
-    <w:p>
-      <w:pPr>
-        <w:spacing w:after="0"/>
-        <w:ind w:leftChars="400" w:left="800"/>
-        <w:rPr>
-          <w:rFonts w:ascii="Consolas" w:hAnsi="Consolas" w:cs="Consolas"/>
-          <w:color w:val="008080"/>
-          <w:kern w:val="0"/>
-          <w:szCs w:val="20"/>
-        </w:rPr>
-      </w:pPr>
-      <w:r>
-        <w:rPr>
-          <w:rFonts w:ascii="Consolas" w:hAnsi="Consolas" w:cs="Consolas"/>
-          <w:color w:val="008080"/>
-          <w:kern w:val="0"/>
-          <w:szCs w:val="20"/>
-        </w:rPr>
-        <w:t>&lt;/</w:t>
-      </w:r>
-      <w:r>
-        <w:rPr>
-          <w:rFonts w:ascii="Consolas" w:hAnsi="Consolas" w:cs="Consolas"/>
-          <w:color w:val="3F7F7F"/>
-          <w:kern w:val="0"/>
-          <w:szCs w:val="20"/>
-        </w:rPr>
-        <w:t>body</w:t>
-      </w:r>
-      <w:r>
-        <w:rPr>
-          <w:rFonts w:ascii="Consolas" w:hAnsi="Consolas" w:cs="Consolas"/>
-          <w:color w:val="008080"/>
-          <w:kern w:val="0"/>
-          <w:szCs w:val="20"/>
-        </w:rPr>
-        <w:t>&gt;</w:t>
-      </w:r>
-    </w:p>
-    <w:p>
-      <w:pPr>
-        <w:spacing w:after="0"/>
-        <w:ind w:leftChars="400" w:left="800"/>
-        <w:rPr>
-          <w:rFonts w:ascii="Courier New" w:hAnsi="Courier New" w:cs="Courier New"/>
-          <w:color w:val="008080"/>
-          <w:kern w:val="0"/>
-          <w:szCs w:val="20"/>
-        </w:rPr>
-      </w:pPr>
-      <w:r>
-        <w:rPr>
-          <w:rFonts w:ascii="Courier New" w:hAnsi="Courier New" w:cs="Courier New"/>
-          <w:color w:val="008080"/>
-          <w:kern w:val="0"/>
-          <w:szCs w:val="20"/>
-        </w:rPr>
-        <w:t>&lt;/</w:t>
-      </w:r>
-      <w:r>
-        <w:rPr>
-          <w:rFonts w:ascii="Courier New" w:hAnsi="Courier New" w:cs="Courier New"/>
-          <w:color w:val="3F7F7F"/>
-          <w:kern w:val="0"/>
-          <w:szCs w:val="20"/>
-        </w:rPr>
-        <w:t>html</w:t>
-      </w:r>
-      <w:r>
-        <w:rPr>
-          <w:rFonts w:ascii="Courier New" w:hAnsi="Courier New" w:cs="Courier New"/>
-          <w:color w:val="008080"/>
-          <w:kern w:val="0"/>
-          <w:szCs w:val="20"/>
-        </w:rPr>
-        <w:t>&gt;</w:t>
-      </w:r>
-    </w:p>
-    <w:p>
-      <w:pPr>
-        <w:pStyle w:val="a3"/>
-        <w:numPr>
-          <w:ilvl w:val="0"/>
-          <w:numId w:val="25"/>
-        </w:numPr>
-        <w:spacing w:after="0"/>
-        <w:ind w:leftChars="0"/>
-        <w:rPr>
           <w:rFonts w:ascii="Courier New" w:hAnsi="Courier New" w:cs="Courier New"/>
           <w:color w:val="000000" w:themeColor="text1"/>
           <w:kern w:val="0"/>
           <w:szCs w:val="20"/>
         </w:rPr>
       </w:pPr>
+      <w:bookmarkStart w:id="0" w:name="_GoBack"/>
+      <w:bookmarkEnd w:id="0"/>
       <w:r>
         <w:rPr>
           <w:rFonts w:ascii="Courier New" w:hAnsi="Courier New" w:cs="Courier New" w:hint="eastAsia"/>
@@ -9837,6 +8038,7 @@
           <w:kern w:val="0"/>
           <w:szCs w:val="20"/>
         </w:rPr>
+        <w:lastRenderedPageBreak/>
         <w:t>body</w:t>
       </w:r>
       <w:proofErr w:type="gramEnd"/>
@@ -12871,7 +11073,6 @@
           <w:kern w:val="0"/>
           <w:szCs w:val="20"/>
         </w:rPr>
-        <w:lastRenderedPageBreak/>
         <w:tab/>
       </w:r>
       <w:r>
@@ -14620,6 +12821,7 @@
           <w:kern w:val="0"/>
           <w:szCs w:val="20"/>
         </w:rPr>
+        <w:lastRenderedPageBreak/>
         <w:tab/>
       </w:r>
       <w:r>
@@ -17404,7 +15606,6 @@
           <w:kern w:val="0"/>
           <w:szCs w:val="20"/>
         </w:rPr>
-        <w:lastRenderedPageBreak/>
         <w:t>&lt;%</w:t>
       </w:r>
       <w:r>
@@ -19023,6 +17224,7 @@
           <w:kern w:val="0"/>
           <w:szCs w:val="20"/>
         </w:rPr>
+        <w:lastRenderedPageBreak/>
         <w:tab/>
       </w:r>
       <w:proofErr w:type="gramStart"/>
@@ -22012,7 +20214,6 @@
           <w:kern w:val="0"/>
           <w:szCs w:val="20"/>
         </w:rPr>
-        <w:lastRenderedPageBreak/>
         <w:tab/>
         <w:t>}</w:t>
       </w:r>
@@ -23816,6 +22017,7 @@
           <w:kern w:val="0"/>
           <w:szCs w:val="20"/>
         </w:rPr>
+        <w:lastRenderedPageBreak/>
         <w:tab/>
         <w:t xml:space="preserve">  }</w:t>
       </w:r>
@@ -28202,6 +26404,7 @@
           <w:kern w:val="0"/>
           <w:szCs w:val="20"/>
         </w:rPr>
+        <w:lastRenderedPageBreak/>
         <w:tab/>
       </w:r>
       <w:r>
@@ -30636,7 +28839,7 @@
         <v:path o:extrusionok="f" gradientshapeok="t" o:connecttype="rect"/>
         <o:lock v:ext="edit" aspectratio="t"/>
       </v:shapetype>
-      <v:shape id="_x0000_i1027" type="#_x0000_t75" style="width:11.55pt;height:11.55pt" o:bullet="t">
+      <v:shape id="_x0000_i1027" type="#_x0000_t75" style="width:11.7pt;height:11.7pt" o:bullet="t">
         <v:imagedata r:id="rId1" o:title="mso5A90"/>
       </v:shape>
     </w:pict>
@@ -34339,7 +32542,7 @@
 </file>
 
 <file path=customXml/itemProps1.xml><?xml version="1.0" encoding="utf-8"?>
-<ds:datastoreItem xmlns:ds="http://schemas.openxmlformats.org/officeDocument/2006/customXml" ds:itemID="{CC830AE9-8CEA-4D84-B32A-53379D0477E0}">
+<ds:datastoreItem xmlns:ds="http://schemas.openxmlformats.org/officeDocument/2006/customXml" ds:itemID="{C84DF115-9419-430C-95C1-9FE4305CD490}">
   <ds:schemaRefs>
     <ds:schemaRef ds:uri="http://schemas.openxmlformats.org/officeDocument/2006/bibliography"/>
   </ds:schemaRefs>
